--- a/src/com/week2/fri/Introduction.docx
+++ b/src/com/week2/fri/Introduction.docx
@@ -67,55 +67,7 @@
           <w:sz w:val="28"/>
           <w:szCs w:val="28"/>
         </w:rPr>
-        <w:t xml:space="preserve">My </w:t>
-      </w:r>
-      <w:r>
-        <w:rPr>
-          <w:rFonts w:ascii="Times New Roman" w:hAnsi="Times New Roman" w:cs="Times New Roman"/>
-          <w:sz w:val="28"/>
-          <w:szCs w:val="28"/>
-        </w:rPr>
-        <w:t>self-Ravi</w:t>
-      </w:r>
-      <w:r>
-        <w:rPr>
-          <w:rFonts w:ascii="Times New Roman" w:hAnsi="Times New Roman" w:cs="Times New Roman"/>
-          <w:sz w:val="28"/>
-          <w:szCs w:val="28"/>
-        </w:rPr>
-        <w:t xml:space="preserve">, I’ve 8 years of professional experience in Application development, </w:t>
-      </w:r>
-      <w:r>
-        <w:rPr>
-          <w:rFonts w:ascii="Times New Roman" w:hAnsi="Times New Roman" w:cs="Times New Roman"/>
-          <w:sz w:val="28"/>
-          <w:szCs w:val="28"/>
-        </w:rPr>
-        <w:t>Testing, Maintenance</w:t>
-      </w:r>
-      <w:r>
-        <w:rPr>
-          <w:rFonts w:ascii="Times New Roman" w:hAnsi="Times New Roman" w:cs="Times New Roman"/>
-          <w:sz w:val="28"/>
-          <w:szCs w:val="28"/>
-        </w:rPr>
-        <w:t xml:space="preserve"> &amp; Production Support.</w:t>
-      </w:r>
-      <w:r>
-        <w:rPr>
-          <w:rFonts w:ascii="Times New Roman" w:hAnsi="Times New Roman" w:cs="Times New Roman"/>
-          <w:sz w:val="28"/>
-          <w:szCs w:val="28"/>
-        </w:rPr>
-        <w:t xml:space="preserve"> Currently travelling with</w:t>
-      </w:r>
-      <w:r>
-        <w:rPr>
-          <w:rFonts w:ascii="Times New Roman" w:hAnsi="Times New Roman" w:cs="Times New Roman"/>
-          <w:sz w:val="28"/>
-          <w:szCs w:val="28"/>
-        </w:rPr>
-        <w:t xml:space="preserve"> Accenture as a java FSD</w:t>
+        <w:t>My self-Ravi, I’ve 8 years of professional experience in Application development, Testing, Maintenance &amp; Production Support. Currently travelling with Accenture as a java FSD</w:t>
       </w:r>
       <w:r>
         <w:rPr>
@@ -207,15 +159,7 @@
           <w:sz w:val="28"/>
           <w:szCs w:val="28"/>
         </w:rPr>
-        <w:t>Throughout</w:t>
-      </w:r>
-      <w:r>
-        <w:rPr>
-          <w:rFonts w:ascii="Times New Roman" w:hAnsi="Times New Roman" w:cs="Times New Roman"/>
-          <w:sz w:val="28"/>
-          <w:szCs w:val="28"/>
-        </w:rPr>
-        <w:t xml:space="preserve"> my career, I’ve worked on various technologies like JEE, Spring, </w:t>
+        <w:t xml:space="preserve">Throughout my career, I’ve worked on various technologies like JEE, Spring, </w:t>
       </w:r>
       <w:r>
         <w:rPr>
@@ -387,31 +331,7 @@
           <w:sz w:val="28"/>
           <w:szCs w:val="28"/>
         </w:rPr>
-        <w:t>And</w:t>
-      </w:r>
-      <w:r>
-        <w:rPr>
-          <w:rFonts w:ascii="Times New Roman" w:hAnsi="Times New Roman" w:cs="Times New Roman"/>
-          <w:sz w:val="28"/>
-          <w:szCs w:val="28"/>
-        </w:rPr>
-        <w:t xml:space="preserve"> involved in sprint </w:t>
-      </w:r>
-      <w:r>
-        <w:rPr>
-          <w:rFonts w:ascii="Times New Roman" w:hAnsi="Times New Roman" w:cs="Times New Roman"/>
-          <w:sz w:val="28"/>
-          <w:szCs w:val="28"/>
-        </w:rPr>
-        <w:t>planning to</w:t>
-      </w:r>
-      <w:r>
-        <w:rPr>
-          <w:rFonts w:ascii="Times New Roman" w:hAnsi="Times New Roman" w:cs="Times New Roman"/>
-          <w:sz w:val="28"/>
-          <w:szCs w:val="28"/>
-        </w:rPr>
-        <w:t xml:space="preserve"> assign points accordingly.</w:t>
+        <w:t>And involved in sprint planning to assign points accordingly.</w:t>
       </w:r>
     </w:p>
     <w:p>
@@ -533,16 +453,14 @@
         </w:rPr>
         <w:t xml:space="preserve">.   Duration: 3years. </w:t>
       </w:r>
-      <w:proofErr w:type="gramStart"/>
-      <w:r>
-        <w:rPr>
-          <w:rFonts w:ascii="Times New Roman" w:hAnsi="Times New Roman" w:cs="Times New Roman"/>
-          <w:sz w:val="28"/>
-          <w:szCs w:val="28"/>
-        </w:rPr>
-        <w:t>Domain :</w:t>
-      </w:r>
-      <w:proofErr w:type="gramEnd"/>
+      <w:r>
+        <w:rPr>
+          <w:rFonts w:ascii="Times New Roman" w:hAnsi="Times New Roman" w:cs="Times New Roman"/>
+          <w:sz w:val="28"/>
+          <w:szCs w:val="28"/>
+        </w:rPr>
+        <w:t>Domain:</w:t>
+      </w:r>
       <w:r>
         <w:rPr>
           <w:rFonts w:ascii="Times New Roman" w:hAnsi="Times New Roman" w:cs="Times New Roman"/>
@@ -646,7 +564,35 @@
           <w:sz w:val="26"/>
           <w:szCs w:val="26"/>
         </w:rPr>
-        <w:t xml:space="preserve"> As a Java full stack developer, I collaborated closely with stakeholders, including project managers and domain experts, to understand the specific requirements of the Hospital Management System. This involved identifying key functionalities such as patient registration, appointment scheduling, medical records management, billing, and inventory management.</w:t>
+        <w:t xml:space="preserve"> </w:t>
+      </w:r>
+      <w:r>
+        <w:rPr>
+          <w:rFonts w:ascii="AppleSystemUIFont" w:hAnsi="AppleSystemUIFont" w:cs="AppleSystemUIFont"/>
+          <w:b/>
+          <w:bCs/>
+          <w:sz w:val="26"/>
+          <w:szCs w:val="26"/>
+        </w:rPr>
+        <w:t>As a Java full stack developer, I collaborated closely with stakeholders, including project managers and domain experts, to understand the specific requirements</w:t>
+      </w:r>
+      <w:r>
+        <w:rPr>
+          <w:rFonts w:ascii="AppleSystemUIFont" w:hAnsi="AppleSystemUIFont" w:cs="AppleSystemUIFont"/>
+          <w:sz w:val="26"/>
+          <w:szCs w:val="26"/>
+        </w:rPr>
+        <w:t xml:space="preserve"> of the Hospital Management System. </w:t>
+      </w:r>
+      <w:r>
+        <w:rPr>
+          <w:rFonts w:ascii="AppleSystemUIFont" w:hAnsi="AppleSystemUIFont" w:cs="AppleSystemUIFont"/>
+          <w:b/>
+          <w:bCs/>
+          <w:sz w:val="26"/>
+          <w:szCs w:val="26"/>
+        </w:rPr>
+        <w:t>This involved identifying key functionalities such as patient registration, appointment scheduling, medical records management, billing, and inventory management.</w:t>
       </w:r>
     </w:p>
     <w:p>
@@ -681,7 +627,25 @@
           <w:sz w:val="26"/>
           <w:szCs w:val="26"/>
         </w:rPr>
-        <w:t xml:space="preserve"> Based on the requirements, I also involved on designing the system architecture. I determined the appropriate technologies and frameworks to be used, such as Java, Spring Boot, Hibernate, HTML, CSS, and JavaScript. I focused on designing a scalable and modular system to accommodate future enhancements.</w:t>
+        <w:t xml:space="preserve"> Based on the requirements, </w:t>
+      </w:r>
+      <w:r>
+        <w:rPr>
+          <w:rFonts w:ascii="AppleSystemUIFont" w:hAnsi="AppleSystemUIFont" w:cs="AppleSystemUIFont"/>
+          <w:b/>
+          <w:bCs/>
+          <w:sz w:val="26"/>
+          <w:szCs w:val="26"/>
+        </w:rPr>
+        <w:t>I also involved on designing the system architecture. I determined the appropriate technologies and frameworks to be used, such as Java, Spring Boot, Hibernate, HTML, CSS, and JavaScript.</w:t>
+      </w:r>
+      <w:r>
+        <w:rPr>
+          <w:rFonts w:ascii="AppleSystemUIFont" w:hAnsi="AppleSystemUIFont" w:cs="AppleSystemUIFont"/>
+          <w:sz w:val="26"/>
+          <w:szCs w:val="26"/>
+        </w:rPr>
+        <w:t xml:space="preserve"> I focused on designing a scalable and modular system to accommodate future enhancements.</w:t>
       </w:r>
     </w:p>
     <w:p>
@@ -708,6 +672,7 @@
           <w:sz w:val="26"/>
           <w:szCs w:val="26"/>
         </w:rPr>
+        <w:lastRenderedPageBreak/>
         <w:t>Back-end Development:</w:t>
       </w:r>
       <w:r>
@@ -716,16 +681,25 @@
           <w:sz w:val="26"/>
           <w:szCs w:val="26"/>
         </w:rPr>
-        <w:t xml:space="preserve"> In the back-end development phase, I leveraged my Java expertise to implement the core functionality of the system. I worked on Spring </w:t>
-      </w:r>
-      <w:r>
-        <w:rPr>
-          <w:rFonts w:ascii="AppleSystemUIFont" w:hAnsi="AppleSystemUIFont" w:cs="AppleSystemUIFont"/>
-          <w:sz w:val="26"/>
-          <w:szCs w:val="26"/>
-        </w:rPr>
-        <w:lastRenderedPageBreak/>
-        <w:t>Boot to develop the server-side logic, including APIs for handling patient data, appointments, and interactions with the database. I ensured the code followed best practices, was well-structured, and maintained high code quality.</w:t>
+        <w:t xml:space="preserve"> In the back-end development phase, </w:t>
+      </w:r>
+      <w:r>
+        <w:rPr>
+          <w:rFonts w:ascii="AppleSystemUIFont" w:hAnsi="AppleSystemUIFont" w:cs="AppleSystemUIFont"/>
+          <w:b/>
+          <w:bCs/>
+          <w:sz w:val="26"/>
+          <w:szCs w:val="26"/>
+        </w:rPr>
+        <w:t>I leveraged my Java expertise to implement the core functionality of the system. I worked on Spring Boot to develop the server-side logic, including APIs for handling patient data, appointments, and interactions with the database.</w:t>
+      </w:r>
+      <w:r>
+        <w:rPr>
+          <w:rFonts w:ascii="AppleSystemUIFont" w:hAnsi="AppleSystemUIFont" w:cs="AppleSystemUIFont"/>
+          <w:sz w:val="26"/>
+          <w:szCs w:val="26"/>
+        </w:rPr>
+        <w:t xml:space="preserve"> I ensured the code followed best practices, was well-structured, and maintained high code quality.</w:t>
       </w:r>
     </w:p>
     <w:p>
@@ -760,7 +734,43 @@
           <w:sz w:val="26"/>
           <w:szCs w:val="26"/>
         </w:rPr>
-        <w:t xml:space="preserve"> As a full stack developer, I also worked on the front-end development of the Hospital Management System. Using HTML, CSS, and JavaScript, along with modern front-end frameworks like Angular or React, I created a user-friendly interface for administrators, doctors, and staff members to interact with the system. The focus was on providing a responsive and intuitive user experience.</w:t>
+        <w:t xml:space="preserve"> </w:t>
+      </w:r>
+      <w:r>
+        <w:rPr>
+          <w:rFonts w:ascii="AppleSystemUIFont" w:hAnsi="AppleSystemUIFont" w:cs="AppleSystemUIFont"/>
+          <w:b/>
+          <w:bCs/>
+          <w:sz w:val="26"/>
+          <w:szCs w:val="26"/>
+        </w:rPr>
+        <w:t>As a full stack developer, I also worked on the front-end development</w:t>
+      </w:r>
+      <w:r>
+        <w:rPr>
+          <w:rFonts w:ascii="AppleSystemUIFont" w:hAnsi="AppleSystemUIFont" w:cs="AppleSystemUIFont"/>
+          <w:sz w:val="26"/>
+          <w:szCs w:val="26"/>
+        </w:rPr>
+        <w:t xml:space="preserve"> of the Hospital Management System. </w:t>
+      </w:r>
+      <w:r>
+        <w:rPr>
+          <w:rFonts w:ascii="AppleSystemUIFont" w:hAnsi="AppleSystemUIFont" w:cs="AppleSystemUIFont"/>
+          <w:b/>
+          <w:bCs/>
+          <w:sz w:val="26"/>
+          <w:szCs w:val="26"/>
+        </w:rPr>
+        <w:t>Using HTML, CSS, and JavaScript, along with modern front-end frameworks like Angular or React, I created a user-friendly interface for administrators, doctors, and staff members to interact with the system.</w:t>
+      </w:r>
+      <w:r>
+        <w:rPr>
+          <w:rFonts w:ascii="AppleSystemUIFont" w:hAnsi="AppleSystemUIFont" w:cs="AppleSystemUIFont"/>
+          <w:sz w:val="26"/>
+          <w:szCs w:val="26"/>
+        </w:rPr>
+        <w:t xml:space="preserve"> The focus was on providing a responsive and intuitive user experience.</w:t>
       </w:r>
     </w:p>
     <w:p>
@@ -795,7 +805,35 @@
           <w:sz w:val="26"/>
           <w:szCs w:val="26"/>
         </w:rPr>
-        <w:t xml:space="preserve"> I designed the database schema using an appropriate database management system, such as MySQL or PostgreSQL. I ensured efficient storage and retrieval of data, proper indexing, and implemented data integrity and security measures. I wrote optimized database queries to retrieve and manipulate patient records, appointment details, and inventory information.</w:t>
+        <w:t xml:space="preserve"> </w:t>
+      </w:r>
+      <w:r>
+        <w:rPr>
+          <w:rFonts w:ascii="AppleSystemUIFont" w:hAnsi="AppleSystemUIFont" w:cs="AppleSystemUIFont"/>
+          <w:b/>
+          <w:bCs/>
+          <w:sz w:val="26"/>
+          <w:szCs w:val="26"/>
+        </w:rPr>
+        <w:t>I designed the database schema using an appropriate database management system, such as MySQL</w:t>
+      </w:r>
+      <w:r>
+        <w:rPr>
+          <w:rFonts w:ascii="AppleSystemUIFont" w:hAnsi="AppleSystemUIFont" w:cs="AppleSystemUIFont"/>
+          <w:sz w:val="26"/>
+          <w:szCs w:val="26"/>
+        </w:rPr>
+        <w:t xml:space="preserve"> or PostgreSQL. I ensured efficient storage and retrieval of data, proper indexing, and implemented data integrity and security measures. </w:t>
+      </w:r>
+      <w:r>
+        <w:rPr>
+          <w:rFonts w:ascii="AppleSystemUIFont" w:hAnsi="AppleSystemUIFont" w:cs="AppleSystemUIFont"/>
+          <w:b/>
+          <w:bCs/>
+          <w:sz w:val="26"/>
+          <w:szCs w:val="26"/>
+        </w:rPr>
+        <w:t>I wrote optimized database queries to retrieve and manipulate patient records, appointment details, and inventory information.</w:t>
       </w:r>
     </w:p>
     <w:p>
@@ -830,7 +868,43 @@
           <w:sz w:val="26"/>
           <w:szCs w:val="26"/>
         </w:rPr>
-        <w:t xml:space="preserve"> Throughout the development process, I actively participated in testing and quality assurance activities. I wrote unit tests to verify the correctness of the implemented features and conducted integration testing to ensure smooth communication between different components of the system. I addressed any bugs or issues that were identified and performed performance testing to ensure the system could handle the expected load.</w:t>
+        <w:t xml:space="preserve"> </w:t>
+      </w:r>
+      <w:r>
+        <w:rPr>
+          <w:rFonts w:ascii="AppleSystemUIFont" w:hAnsi="AppleSystemUIFont" w:cs="AppleSystemUIFont"/>
+          <w:b/>
+          <w:bCs/>
+          <w:sz w:val="26"/>
+          <w:szCs w:val="26"/>
+        </w:rPr>
+        <w:t>Throughout the development process, I actively participated in testing and quality assurance activities</w:t>
+      </w:r>
+      <w:r>
+        <w:rPr>
+          <w:rFonts w:ascii="AppleSystemUIFont" w:hAnsi="AppleSystemUIFont" w:cs="AppleSystemUIFont"/>
+          <w:sz w:val="26"/>
+          <w:szCs w:val="26"/>
+        </w:rPr>
+        <w:t xml:space="preserve">. </w:t>
+      </w:r>
+      <w:r>
+        <w:rPr>
+          <w:rFonts w:ascii="AppleSystemUIFont" w:hAnsi="AppleSystemUIFont" w:cs="AppleSystemUIFont"/>
+          <w:b/>
+          <w:bCs/>
+          <w:sz w:val="26"/>
+          <w:szCs w:val="26"/>
+        </w:rPr>
+        <w:t>I wrote unit tests to verify the correctness of the implemented features and conducted integration testing to ensure smooth communication between different components of the system</w:t>
+      </w:r>
+      <w:r>
+        <w:rPr>
+          <w:rFonts w:ascii="AppleSystemUIFont" w:hAnsi="AppleSystemUIFont" w:cs="AppleSystemUIFont"/>
+          <w:sz w:val="26"/>
+          <w:szCs w:val="26"/>
+        </w:rPr>
+        <w:t>. I addressed any bugs or issues that were identified and performed performance testing to ensure the system could handle the expected load.</w:t>
       </w:r>
     </w:p>
     <w:p>
@@ -986,6 +1060,1742 @@
         </w:rPr>
       </w:pPr>
     </w:p>
+    <w:tbl>
+      <w:tblPr>
+        <w:tblW w:w="8748" w:type="dxa"/>
+        <w:tblInd w:w="-118" w:type="dxa"/>
+        <w:tblBorders>
+          <w:top w:val="none" w:sz="6" w:space="0" w:color="auto"/>
+          <w:left w:val="none" w:sz="6" w:space="0" w:color="auto"/>
+          <w:right w:val="none" w:sz="6" w:space="0" w:color="auto"/>
+        </w:tblBorders>
+        <w:tblLayout w:type="fixed"/>
+        <w:tblLook w:val="0000" w:firstRow="0" w:lastRow="0" w:firstColumn="0" w:lastColumn="0" w:noHBand="0" w:noVBand="0"/>
+      </w:tblPr>
+      <w:tblGrid>
+        <w:gridCol w:w="4428"/>
+        <w:gridCol w:w="4320"/>
+      </w:tblGrid>
+      <w:tr>
+        <w:tblPrEx>
+          <w:tblCellMar>
+            <w:top w:w="0" w:type="dxa"/>
+            <w:bottom w:w="0" w:type="dxa"/>
+          </w:tblCellMar>
+        </w:tblPrEx>
+        <w:tc>
+          <w:tcPr>
+            <w:tcW w:w="4428" w:type="dxa"/>
+            <w:tcBorders>
+              <w:top w:val="single" w:sz="8" w:space="0" w:color="9A9A9A"/>
+              <w:left w:val="single" w:sz="8" w:space="0" w:color="9A9A9A"/>
+              <w:bottom w:val="single" w:sz="8" w:space="0" w:color="9A9A9A"/>
+              <w:right w:val="single" w:sz="8" w:space="0" w:color="9A9A9A"/>
+            </w:tcBorders>
+            <w:tcMar>
+              <w:top w:w="100" w:type="nil"/>
+              <w:left w:w="20" w:type="nil"/>
+              <w:bottom w:w="20" w:type="nil"/>
+              <w:right w:w="100" w:type="nil"/>
+            </w:tcMar>
+          </w:tcPr>
+          <w:p>
+            <w:pPr>
+              <w:autoSpaceDE w:val="0"/>
+              <w:autoSpaceDN w:val="0"/>
+              <w:adjustRightInd w:val="0"/>
+              <w:rPr>
+                <w:rFonts w:ascii="Helvetica" w:hAnsi="Helvetica" w:cs="Helvetica"/>
+              </w:rPr>
+            </w:pPr>
+            <w:r>
+              <w:rPr>
+                <w:rFonts w:ascii="Helvetica Neue" w:hAnsi="Helvetica Neue" w:cs="Helvetica Neue"/>
+                <w:b/>
+                <w:bCs/>
+                <w:sz w:val="26"/>
+                <w:szCs w:val="26"/>
+              </w:rPr>
+              <w:lastRenderedPageBreak/>
+              <w:t>Full Name</w:t>
+            </w:r>
+          </w:p>
+        </w:tc>
+        <w:tc>
+          <w:tcPr>
+            <w:tcW w:w="4320" w:type="dxa"/>
+            <w:tcBorders>
+              <w:top w:val="single" w:sz="8" w:space="0" w:color="9A9A9A"/>
+              <w:left w:val="single" w:sz="8" w:space="0" w:color="9A9A9A"/>
+              <w:bottom w:val="single" w:sz="8" w:space="0" w:color="9A9A9A"/>
+              <w:right w:val="single" w:sz="8" w:space="0" w:color="9A9A9A"/>
+            </w:tcBorders>
+            <w:tcMar>
+              <w:top w:w="100" w:type="nil"/>
+              <w:left w:w="20" w:type="nil"/>
+              <w:bottom w:w="20" w:type="nil"/>
+              <w:right w:w="100" w:type="nil"/>
+            </w:tcMar>
+          </w:tcPr>
+          <w:p>
+            <w:pPr>
+              <w:autoSpaceDE w:val="0"/>
+              <w:autoSpaceDN w:val="0"/>
+              <w:adjustRightInd w:val="0"/>
+              <w:rPr>
+                <w:rFonts w:ascii="Helvetica" w:hAnsi="Helvetica" w:cs="Helvetica"/>
+              </w:rPr>
+            </w:pPr>
+            <w:r>
+              <w:rPr>
+                <w:rFonts w:ascii="Helvetica Neue" w:hAnsi="Helvetica Neue" w:cs="Helvetica Neue"/>
+                <w:sz w:val="26"/>
+                <w:szCs w:val="26"/>
+              </w:rPr>
+              <w:t xml:space="preserve">Ravi Chandra </w:t>
+            </w:r>
+            <w:proofErr w:type="spellStart"/>
+            <w:r>
+              <w:rPr>
+                <w:rFonts w:ascii="Helvetica Neue" w:hAnsi="Helvetica Neue" w:cs="Helvetica Neue"/>
+                <w:sz w:val="26"/>
+                <w:szCs w:val="26"/>
+              </w:rPr>
+              <w:t>Alathuru</w:t>
+            </w:r>
+            <w:proofErr w:type="spellEnd"/>
+          </w:p>
+        </w:tc>
+      </w:tr>
+      <w:tr>
+        <w:tblPrEx>
+          <w:tblBorders>
+            <w:top w:val="none" w:sz="0" w:space="0" w:color="auto"/>
+          </w:tblBorders>
+          <w:tblCellMar>
+            <w:top w:w="0" w:type="dxa"/>
+            <w:bottom w:w="0" w:type="dxa"/>
+          </w:tblCellMar>
+        </w:tblPrEx>
+        <w:tc>
+          <w:tcPr>
+            <w:tcW w:w="4428" w:type="dxa"/>
+            <w:tcBorders>
+              <w:top w:val="single" w:sz="8" w:space="0" w:color="9A9A9A"/>
+              <w:left w:val="single" w:sz="8" w:space="0" w:color="9A9A9A"/>
+              <w:bottom w:val="single" w:sz="8" w:space="0" w:color="9A9A9A"/>
+              <w:right w:val="single" w:sz="8" w:space="0" w:color="9A9A9A"/>
+            </w:tcBorders>
+            <w:tcMar>
+              <w:top w:w="100" w:type="nil"/>
+              <w:left w:w="20" w:type="nil"/>
+              <w:bottom w:w="20" w:type="nil"/>
+              <w:right w:w="100" w:type="nil"/>
+            </w:tcMar>
+          </w:tcPr>
+          <w:p>
+            <w:pPr>
+              <w:autoSpaceDE w:val="0"/>
+              <w:autoSpaceDN w:val="0"/>
+              <w:adjustRightInd w:val="0"/>
+              <w:rPr>
+                <w:rFonts w:ascii="Helvetica" w:hAnsi="Helvetica" w:cs="Helvetica"/>
+              </w:rPr>
+            </w:pPr>
+            <w:r>
+              <w:rPr>
+                <w:rFonts w:ascii="Helvetica Neue" w:hAnsi="Helvetica Neue" w:cs="Helvetica Neue"/>
+                <w:b/>
+                <w:bCs/>
+                <w:sz w:val="26"/>
+                <w:szCs w:val="26"/>
+              </w:rPr>
+              <w:t>Do You Require Sponsorship to Work in USA Now or In Future?</w:t>
+            </w:r>
+          </w:p>
+        </w:tc>
+        <w:tc>
+          <w:tcPr>
+            <w:tcW w:w="4320" w:type="dxa"/>
+            <w:tcBorders>
+              <w:top w:val="single" w:sz="8" w:space="0" w:color="9A9A9A"/>
+              <w:left w:val="single" w:sz="8" w:space="0" w:color="9A9A9A"/>
+              <w:bottom w:val="single" w:sz="8" w:space="0" w:color="9A9A9A"/>
+              <w:right w:val="single" w:sz="8" w:space="0" w:color="9A9A9A"/>
+            </w:tcBorders>
+            <w:tcMar>
+              <w:top w:w="100" w:type="nil"/>
+              <w:left w:w="20" w:type="nil"/>
+              <w:bottom w:w="20" w:type="nil"/>
+              <w:right w:w="100" w:type="nil"/>
+            </w:tcMar>
+          </w:tcPr>
+          <w:p>
+            <w:pPr>
+              <w:autoSpaceDE w:val="0"/>
+              <w:autoSpaceDN w:val="0"/>
+              <w:adjustRightInd w:val="0"/>
+              <w:rPr>
+                <w:rFonts w:ascii="Helvetica" w:hAnsi="Helvetica" w:cs="Helvetica"/>
+              </w:rPr>
+            </w:pPr>
+            <w:r>
+              <w:rPr>
+                <w:rFonts w:ascii="Helvetica Neue" w:hAnsi="Helvetica Neue" w:cs="Helvetica Neue"/>
+                <w:sz w:val="26"/>
+                <w:szCs w:val="26"/>
+              </w:rPr>
+              <w:t>Yes</w:t>
+            </w:r>
+          </w:p>
+        </w:tc>
+      </w:tr>
+      <w:tr>
+        <w:tblPrEx>
+          <w:tblBorders>
+            <w:top w:val="none" w:sz="0" w:space="0" w:color="auto"/>
+          </w:tblBorders>
+          <w:tblCellMar>
+            <w:top w:w="0" w:type="dxa"/>
+            <w:bottom w:w="0" w:type="dxa"/>
+          </w:tblCellMar>
+        </w:tblPrEx>
+        <w:tc>
+          <w:tcPr>
+            <w:tcW w:w="4428" w:type="dxa"/>
+            <w:tcBorders>
+              <w:top w:val="single" w:sz="8" w:space="0" w:color="9A9A9A"/>
+              <w:left w:val="single" w:sz="8" w:space="0" w:color="9A9A9A"/>
+              <w:bottom w:val="single" w:sz="8" w:space="0" w:color="9A9A9A"/>
+              <w:right w:val="single" w:sz="8" w:space="0" w:color="9A9A9A"/>
+            </w:tcBorders>
+            <w:tcMar>
+              <w:top w:w="100" w:type="nil"/>
+              <w:left w:w="20" w:type="nil"/>
+              <w:bottom w:w="20" w:type="nil"/>
+              <w:right w:w="100" w:type="nil"/>
+            </w:tcMar>
+          </w:tcPr>
+          <w:p>
+            <w:pPr>
+              <w:autoSpaceDE w:val="0"/>
+              <w:autoSpaceDN w:val="0"/>
+              <w:adjustRightInd w:val="0"/>
+              <w:rPr>
+                <w:rFonts w:ascii="Helvetica" w:hAnsi="Helvetica" w:cs="Helvetica"/>
+              </w:rPr>
+            </w:pPr>
+            <w:r>
+              <w:rPr>
+                <w:rFonts w:ascii="Helvetica Neue" w:hAnsi="Helvetica Neue" w:cs="Helvetica Neue"/>
+                <w:b/>
+                <w:bCs/>
+                <w:sz w:val="26"/>
+                <w:szCs w:val="26"/>
+              </w:rPr>
+              <w:t>Validity of Work Authorization (if Applicable)</w:t>
+            </w:r>
+          </w:p>
+        </w:tc>
+        <w:tc>
+          <w:tcPr>
+            <w:tcW w:w="4320" w:type="dxa"/>
+            <w:tcBorders>
+              <w:top w:val="single" w:sz="8" w:space="0" w:color="9A9A9A"/>
+              <w:left w:val="single" w:sz="8" w:space="0" w:color="9A9A9A"/>
+              <w:bottom w:val="single" w:sz="8" w:space="0" w:color="9A9A9A"/>
+              <w:right w:val="single" w:sz="8" w:space="0" w:color="9A9A9A"/>
+            </w:tcBorders>
+            <w:tcMar>
+              <w:top w:w="100" w:type="nil"/>
+              <w:left w:w="20" w:type="nil"/>
+              <w:bottom w:w="20" w:type="nil"/>
+              <w:right w:w="100" w:type="nil"/>
+            </w:tcMar>
+          </w:tcPr>
+          <w:p>
+            <w:pPr>
+              <w:autoSpaceDE w:val="0"/>
+              <w:autoSpaceDN w:val="0"/>
+              <w:adjustRightInd w:val="0"/>
+              <w:rPr>
+                <w:rFonts w:ascii="Helvetica Neue" w:hAnsi="Helvetica Neue" w:cs="Helvetica Neue"/>
+                <w:sz w:val="26"/>
+                <w:szCs w:val="26"/>
+              </w:rPr>
+            </w:pPr>
+            <w:r>
+              <w:rPr>
+                <w:rFonts w:ascii="Helvetica Neue" w:hAnsi="Helvetica Neue" w:cs="Helvetica Neue"/>
+                <w:sz w:val="26"/>
+                <w:szCs w:val="26"/>
+              </w:rPr>
+              <w:t xml:space="preserve">OPT - 06/13/2024,  </w:t>
+            </w:r>
+          </w:p>
+          <w:p>
+            <w:pPr>
+              <w:autoSpaceDE w:val="0"/>
+              <w:autoSpaceDN w:val="0"/>
+              <w:adjustRightInd w:val="0"/>
+              <w:rPr>
+                <w:rFonts w:ascii="Helvetica Neue" w:hAnsi="Helvetica Neue" w:cs="Helvetica Neue"/>
+                <w:sz w:val="26"/>
+                <w:szCs w:val="26"/>
+              </w:rPr>
+            </w:pPr>
+          </w:p>
+        </w:tc>
+      </w:tr>
+      <w:tr>
+        <w:tblPrEx>
+          <w:tblBorders>
+            <w:top w:val="none" w:sz="0" w:space="0" w:color="auto"/>
+          </w:tblBorders>
+          <w:tblCellMar>
+            <w:top w:w="0" w:type="dxa"/>
+            <w:bottom w:w="0" w:type="dxa"/>
+          </w:tblCellMar>
+        </w:tblPrEx>
+        <w:tc>
+          <w:tcPr>
+            <w:tcW w:w="4428" w:type="dxa"/>
+            <w:tcBorders>
+              <w:top w:val="single" w:sz="8" w:space="0" w:color="9A9A9A"/>
+              <w:left w:val="single" w:sz="8" w:space="0" w:color="9A9A9A"/>
+              <w:bottom w:val="single" w:sz="8" w:space="0" w:color="9A9A9A"/>
+              <w:right w:val="single" w:sz="8" w:space="0" w:color="9A9A9A"/>
+            </w:tcBorders>
+            <w:tcMar>
+              <w:top w:w="100" w:type="nil"/>
+              <w:left w:w="20" w:type="nil"/>
+              <w:bottom w:w="20" w:type="nil"/>
+              <w:right w:w="100" w:type="nil"/>
+            </w:tcMar>
+          </w:tcPr>
+          <w:p>
+            <w:pPr>
+              <w:autoSpaceDE w:val="0"/>
+              <w:autoSpaceDN w:val="0"/>
+              <w:adjustRightInd w:val="0"/>
+              <w:rPr>
+                <w:rFonts w:ascii="Helvetica" w:hAnsi="Helvetica" w:cs="Helvetica"/>
+              </w:rPr>
+            </w:pPr>
+            <w:r>
+              <w:rPr>
+                <w:rFonts w:ascii="Helvetica Neue" w:hAnsi="Helvetica Neue" w:cs="Helvetica Neue"/>
+                <w:b/>
+                <w:bCs/>
+                <w:sz w:val="26"/>
+                <w:szCs w:val="26"/>
+              </w:rPr>
+              <w:t>Previous Working Experience with TCS (Y/N)</w:t>
+            </w:r>
+          </w:p>
+        </w:tc>
+        <w:tc>
+          <w:tcPr>
+            <w:tcW w:w="4320" w:type="dxa"/>
+            <w:tcBorders>
+              <w:top w:val="single" w:sz="8" w:space="0" w:color="9A9A9A"/>
+              <w:left w:val="single" w:sz="8" w:space="0" w:color="9A9A9A"/>
+              <w:bottom w:val="single" w:sz="8" w:space="0" w:color="9A9A9A"/>
+              <w:right w:val="single" w:sz="8" w:space="0" w:color="9A9A9A"/>
+            </w:tcBorders>
+            <w:tcMar>
+              <w:top w:w="100" w:type="nil"/>
+              <w:left w:w="20" w:type="nil"/>
+              <w:bottom w:w="20" w:type="nil"/>
+              <w:right w:w="100" w:type="nil"/>
+            </w:tcMar>
+          </w:tcPr>
+          <w:p>
+            <w:pPr>
+              <w:autoSpaceDE w:val="0"/>
+              <w:autoSpaceDN w:val="0"/>
+              <w:adjustRightInd w:val="0"/>
+              <w:rPr>
+                <w:rFonts w:ascii="Helvetica Neue" w:hAnsi="Helvetica Neue" w:cs="Helvetica Neue"/>
+                <w:sz w:val="26"/>
+                <w:szCs w:val="26"/>
+              </w:rPr>
+            </w:pPr>
+            <w:r>
+              <w:rPr>
+                <w:rFonts w:ascii="Helvetica Neue" w:hAnsi="Helvetica Neue" w:cs="Helvetica Neue"/>
+                <w:sz w:val="26"/>
+                <w:szCs w:val="26"/>
+              </w:rPr>
+              <w:t>No</w:t>
+            </w:r>
+          </w:p>
+          <w:p>
+            <w:pPr>
+              <w:autoSpaceDE w:val="0"/>
+              <w:autoSpaceDN w:val="0"/>
+              <w:adjustRightInd w:val="0"/>
+              <w:rPr>
+                <w:rFonts w:ascii="Helvetica" w:hAnsi="Helvetica" w:cs="Helvetica"/>
+              </w:rPr>
+            </w:pPr>
+          </w:p>
+        </w:tc>
+      </w:tr>
+      <w:tr>
+        <w:tblPrEx>
+          <w:tblBorders>
+            <w:top w:val="none" w:sz="0" w:space="0" w:color="auto"/>
+          </w:tblBorders>
+          <w:tblCellMar>
+            <w:top w:w="0" w:type="dxa"/>
+            <w:bottom w:w="0" w:type="dxa"/>
+          </w:tblCellMar>
+        </w:tblPrEx>
+        <w:tc>
+          <w:tcPr>
+            <w:tcW w:w="4428" w:type="dxa"/>
+            <w:tcBorders>
+              <w:top w:val="single" w:sz="8" w:space="0" w:color="9A9A9A"/>
+              <w:left w:val="single" w:sz="8" w:space="0" w:color="9A9A9A"/>
+              <w:bottom w:val="single" w:sz="8" w:space="0" w:color="9A9A9A"/>
+              <w:right w:val="single" w:sz="8" w:space="0" w:color="9A9A9A"/>
+            </w:tcBorders>
+            <w:tcMar>
+              <w:top w:w="100" w:type="nil"/>
+              <w:left w:w="20" w:type="nil"/>
+              <w:bottom w:w="20" w:type="nil"/>
+              <w:right w:w="100" w:type="nil"/>
+            </w:tcMar>
+          </w:tcPr>
+          <w:p>
+            <w:pPr>
+              <w:autoSpaceDE w:val="0"/>
+              <w:autoSpaceDN w:val="0"/>
+              <w:adjustRightInd w:val="0"/>
+              <w:rPr>
+                <w:rFonts w:ascii="Helvetica" w:hAnsi="Helvetica" w:cs="Helvetica"/>
+              </w:rPr>
+            </w:pPr>
+            <w:r>
+              <w:rPr>
+                <w:rFonts w:ascii="Helvetica Neue" w:hAnsi="Helvetica Neue" w:cs="Helvetica Neue"/>
+                <w:b/>
+                <w:bCs/>
+                <w:sz w:val="26"/>
+                <w:szCs w:val="26"/>
+              </w:rPr>
+              <w:t>Primary Skillset (Mention in order of most experienced to least experienced)</w:t>
+            </w:r>
+          </w:p>
+        </w:tc>
+        <w:tc>
+          <w:tcPr>
+            <w:tcW w:w="4320" w:type="dxa"/>
+            <w:tcBorders>
+              <w:top w:val="single" w:sz="8" w:space="0" w:color="9A9A9A"/>
+              <w:left w:val="single" w:sz="8" w:space="0" w:color="9A9A9A"/>
+              <w:bottom w:val="single" w:sz="8" w:space="0" w:color="9A9A9A"/>
+              <w:right w:val="single" w:sz="8" w:space="0" w:color="9A9A9A"/>
+            </w:tcBorders>
+            <w:tcMar>
+              <w:top w:w="100" w:type="nil"/>
+              <w:left w:w="20" w:type="nil"/>
+              <w:bottom w:w="20" w:type="nil"/>
+              <w:right w:w="100" w:type="nil"/>
+            </w:tcMar>
+          </w:tcPr>
+          <w:p>
+            <w:pPr>
+              <w:autoSpaceDE w:val="0"/>
+              <w:autoSpaceDN w:val="0"/>
+              <w:adjustRightInd w:val="0"/>
+              <w:rPr>
+                <w:rFonts w:ascii="Helvetica Neue" w:hAnsi="Helvetica Neue" w:cs="Helvetica Neue"/>
+                <w:sz w:val="26"/>
+                <w:szCs w:val="26"/>
+              </w:rPr>
+            </w:pPr>
+            <w:r>
+              <w:rPr>
+                <w:rFonts w:ascii="Helvetica Neue" w:hAnsi="Helvetica Neue" w:cs="Helvetica Neue"/>
+                <w:sz w:val="26"/>
+                <w:szCs w:val="26"/>
+              </w:rPr>
+              <w:t>Java - OOP,</w:t>
+            </w:r>
+          </w:p>
+          <w:p>
+            <w:pPr>
+              <w:autoSpaceDE w:val="0"/>
+              <w:autoSpaceDN w:val="0"/>
+              <w:adjustRightInd w:val="0"/>
+              <w:rPr>
+                <w:rFonts w:ascii="Helvetica Neue" w:hAnsi="Helvetica Neue" w:cs="Helvetica Neue"/>
+                <w:sz w:val="26"/>
+                <w:szCs w:val="26"/>
+              </w:rPr>
+            </w:pPr>
+            <w:r>
+              <w:rPr>
+                <w:rFonts w:ascii="Helvetica Neue" w:hAnsi="Helvetica Neue" w:cs="Helvetica Neue"/>
+                <w:sz w:val="26"/>
+                <w:szCs w:val="26"/>
+              </w:rPr>
+              <w:t>Spring Framework,</w:t>
+            </w:r>
+          </w:p>
+          <w:p>
+            <w:pPr>
+              <w:autoSpaceDE w:val="0"/>
+              <w:autoSpaceDN w:val="0"/>
+              <w:adjustRightInd w:val="0"/>
+              <w:rPr>
+                <w:rFonts w:ascii="AppleSystemUIFont" w:hAnsi="AppleSystemUIFont" w:cs="AppleSystemUIFont"/>
+                <w:sz w:val="26"/>
+                <w:szCs w:val="26"/>
+              </w:rPr>
+            </w:pPr>
+            <w:r>
+              <w:rPr>
+                <w:rFonts w:ascii="AppleSystemUIFont" w:hAnsi="AppleSystemUIFont" w:cs="AppleSystemUIFont"/>
+                <w:sz w:val="26"/>
+                <w:szCs w:val="26"/>
+              </w:rPr>
+              <w:t>Web Development</w:t>
+            </w:r>
+            <w:r>
+              <w:rPr>
+                <w:rFonts w:ascii="AppleSystemUIFont" w:hAnsi="AppleSystemUIFont" w:cs="AppleSystemUIFont"/>
+                <w:sz w:val="26"/>
+                <w:szCs w:val="26"/>
+              </w:rPr>
+              <w:t xml:space="preserve"> -</w:t>
+            </w:r>
+            <w:r>
+              <w:rPr>
+                <w:rFonts w:ascii="AppleSystemUIFont" w:hAnsi="AppleSystemUIFont" w:cs="AppleSystemUIFont"/>
+                <w:sz w:val="26"/>
+                <w:szCs w:val="26"/>
+              </w:rPr>
+              <w:t>(HTML/CSS/JavaScript)</w:t>
+            </w:r>
+            <w:r>
+              <w:rPr>
+                <w:rFonts w:ascii="AppleSystemUIFont" w:hAnsi="AppleSystemUIFont" w:cs="AppleSystemUIFont"/>
+                <w:sz w:val="26"/>
+                <w:szCs w:val="26"/>
+              </w:rPr>
+              <w:t>,</w:t>
+            </w:r>
+          </w:p>
+          <w:p>
+            <w:pPr>
+              <w:autoSpaceDE w:val="0"/>
+              <w:autoSpaceDN w:val="0"/>
+              <w:adjustRightInd w:val="0"/>
+              <w:rPr>
+                <w:rFonts w:ascii="AppleSystemUIFont" w:hAnsi="AppleSystemUIFont" w:cs="AppleSystemUIFont"/>
+                <w:sz w:val="26"/>
+                <w:szCs w:val="26"/>
+              </w:rPr>
+            </w:pPr>
+            <w:r>
+              <w:rPr>
+                <w:rFonts w:ascii="AppleSystemUIFont" w:hAnsi="AppleSystemUIFont" w:cs="AppleSystemUIFont"/>
+                <w:sz w:val="26"/>
+                <w:szCs w:val="26"/>
+              </w:rPr>
+              <w:t xml:space="preserve">Database. – </w:t>
+            </w:r>
+            <w:proofErr w:type="spellStart"/>
+            <w:r>
+              <w:rPr>
+                <w:rFonts w:ascii="AppleSystemUIFont" w:hAnsi="AppleSystemUIFont" w:cs="AppleSystemUIFont"/>
+                <w:sz w:val="26"/>
+                <w:szCs w:val="26"/>
+              </w:rPr>
+              <w:t>Mysql</w:t>
+            </w:r>
+            <w:proofErr w:type="spellEnd"/>
+            <w:r>
+              <w:rPr>
+                <w:rFonts w:ascii="AppleSystemUIFont" w:hAnsi="AppleSystemUIFont" w:cs="AppleSystemUIFont"/>
+                <w:sz w:val="26"/>
+                <w:szCs w:val="26"/>
+              </w:rPr>
+              <w:t>,</w:t>
+            </w:r>
+          </w:p>
+          <w:p>
+            <w:pPr>
+              <w:autoSpaceDE w:val="0"/>
+              <w:autoSpaceDN w:val="0"/>
+              <w:adjustRightInd w:val="0"/>
+              <w:rPr>
+                <w:rFonts w:ascii="AppleSystemUIFont" w:hAnsi="AppleSystemUIFont" w:cs="AppleSystemUIFont"/>
+                <w:sz w:val="26"/>
+                <w:szCs w:val="26"/>
+              </w:rPr>
+            </w:pPr>
+            <w:r>
+              <w:rPr>
+                <w:rFonts w:ascii="AppleSystemUIFont" w:hAnsi="AppleSystemUIFont" w:cs="AppleSystemUIFont"/>
+                <w:sz w:val="26"/>
+                <w:szCs w:val="26"/>
+              </w:rPr>
+              <w:t xml:space="preserve">Version Control </w:t>
+            </w:r>
+            <w:r>
+              <w:rPr>
+                <w:rFonts w:ascii="AppleSystemUIFont" w:hAnsi="AppleSystemUIFont" w:cs="AppleSystemUIFont"/>
+                <w:sz w:val="26"/>
+                <w:szCs w:val="26"/>
+              </w:rPr>
+              <w:t>Systems</w:t>
+            </w:r>
+            <w:r>
+              <w:rPr>
+                <w:rFonts w:ascii="AppleSystemUIFont" w:hAnsi="AppleSystemUIFont" w:cs="AppleSystemUIFont"/>
+                <w:sz w:val="26"/>
+                <w:szCs w:val="26"/>
+              </w:rPr>
+              <w:t xml:space="preserve"> – Git,</w:t>
+            </w:r>
+          </w:p>
+          <w:p>
+            <w:pPr>
+              <w:autoSpaceDE w:val="0"/>
+              <w:autoSpaceDN w:val="0"/>
+              <w:adjustRightInd w:val="0"/>
+              <w:rPr>
+                <w:rFonts w:ascii="AppleSystemUIFont" w:hAnsi="AppleSystemUIFont" w:cs="AppleSystemUIFont"/>
+                <w:sz w:val="26"/>
+                <w:szCs w:val="26"/>
+              </w:rPr>
+            </w:pPr>
+            <w:r>
+              <w:rPr>
+                <w:rFonts w:ascii="AppleSystemUIFont" w:hAnsi="AppleSystemUIFont" w:cs="AppleSystemUIFont"/>
+                <w:sz w:val="26"/>
+                <w:szCs w:val="26"/>
+              </w:rPr>
+              <w:t>Testing and Quality Assurance</w:t>
+            </w:r>
+            <w:r>
+              <w:rPr>
+                <w:rFonts w:ascii="AppleSystemUIFont" w:hAnsi="AppleSystemUIFont" w:cs="AppleSystemUIFont"/>
+                <w:sz w:val="26"/>
+                <w:szCs w:val="26"/>
+              </w:rPr>
+              <w:t xml:space="preserve"> – (Unit Test, Integration Test),</w:t>
+            </w:r>
+          </w:p>
+          <w:p>
+            <w:pPr>
+              <w:autoSpaceDE w:val="0"/>
+              <w:autoSpaceDN w:val="0"/>
+              <w:adjustRightInd w:val="0"/>
+              <w:rPr>
+                <w:rFonts w:ascii="AppleSystemUIFont" w:hAnsi="AppleSystemUIFont" w:cs="AppleSystemUIFont"/>
+                <w:sz w:val="26"/>
+                <w:szCs w:val="26"/>
+              </w:rPr>
+            </w:pPr>
+            <w:r>
+              <w:rPr>
+                <w:rFonts w:ascii="AppleSystemUIFont" w:hAnsi="AppleSystemUIFont" w:cs="AppleSystemUIFont"/>
+                <w:sz w:val="26"/>
+                <w:szCs w:val="26"/>
+              </w:rPr>
+              <w:t>Front-end Frameworks</w:t>
+            </w:r>
+            <w:r>
+              <w:rPr>
+                <w:rFonts w:ascii="AppleSystemUIFont" w:hAnsi="AppleSystemUIFont" w:cs="AppleSystemUIFont"/>
+                <w:sz w:val="26"/>
+                <w:szCs w:val="26"/>
+              </w:rPr>
+              <w:t xml:space="preserve"> – Angular,</w:t>
+            </w:r>
+          </w:p>
+          <w:p>
+            <w:pPr>
+              <w:autoSpaceDE w:val="0"/>
+              <w:autoSpaceDN w:val="0"/>
+              <w:adjustRightInd w:val="0"/>
+              <w:rPr>
+                <w:rFonts w:ascii="AppleSystemUIFont" w:hAnsi="AppleSystemUIFont" w:cs="AppleSystemUIFont"/>
+                <w:sz w:val="26"/>
+                <w:szCs w:val="26"/>
+              </w:rPr>
+            </w:pPr>
+            <w:r>
+              <w:rPr>
+                <w:rFonts w:ascii="AppleSystemUIFont" w:hAnsi="AppleSystemUIFont" w:cs="AppleSystemUIFont"/>
+                <w:sz w:val="26"/>
+                <w:szCs w:val="26"/>
+              </w:rPr>
+              <w:t>Agile Methodologies</w:t>
+            </w:r>
+            <w:r>
+              <w:rPr>
+                <w:rFonts w:ascii="AppleSystemUIFont" w:hAnsi="AppleSystemUIFont" w:cs="AppleSystemUIFont"/>
+                <w:sz w:val="26"/>
+                <w:szCs w:val="26"/>
+              </w:rPr>
+              <w:t>.</w:t>
+            </w:r>
+          </w:p>
+          <w:p>
+            <w:pPr>
+              <w:autoSpaceDE w:val="0"/>
+              <w:autoSpaceDN w:val="0"/>
+              <w:adjustRightInd w:val="0"/>
+              <w:rPr>
+                <w:rFonts w:ascii="Helvetica" w:hAnsi="Helvetica" w:cs="Helvetica"/>
+              </w:rPr>
+            </w:pPr>
+          </w:p>
+        </w:tc>
+      </w:tr>
+      <w:tr>
+        <w:tblPrEx>
+          <w:tblBorders>
+            <w:top w:val="none" w:sz="0" w:space="0" w:color="auto"/>
+          </w:tblBorders>
+          <w:tblCellMar>
+            <w:top w:w="0" w:type="dxa"/>
+            <w:bottom w:w="0" w:type="dxa"/>
+          </w:tblCellMar>
+        </w:tblPrEx>
+        <w:tc>
+          <w:tcPr>
+            <w:tcW w:w="4428" w:type="dxa"/>
+            <w:tcBorders>
+              <w:top w:val="single" w:sz="8" w:space="0" w:color="9A9A9A"/>
+              <w:left w:val="single" w:sz="8" w:space="0" w:color="9A9A9A"/>
+              <w:bottom w:val="single" w:sz="8" w:space="0" w:color="9A9A9A"/>
+              <w:right w:val="single" w:sz="8" w:space="0" w:color="9A9A9A"/>
+            </w:tcBorders>
+            <w:tcMar>
+              <w:top w:w="100" w:type="nil"/>
+              <w:left w:w="20" w:type="nil"/>
+              <w:bottom w:w="20" w:type="nil"/>
+              <w:right w:w="100" w:type="nil"/>
+            </w:tcMar>
+          </w:tcPr>
+          <w:p>
+            <w:pPr>
+              <w:autoSpaceDE w:val="0"/>
+              <w:autoSpaceDN w:val="0"/>
+              <w:adjustRightInd w:val="0"/>
+              <w:rPr>
+                <w:rFonts w:ascii="Helvetica" w:hAnsi="Helvetica" w:cs="Helvetica"/>
+              </w:rPr>
+            </w:pPr>
+            <w:r>
+              <w:rPr>
+                <w:rFonts w:ascii="Helvetica Neue" w:hAnsi="Helvetica Neue" w:cs="Helvetica Neue"/>
+                <w:b/>
+                <w:bCs/>
+                <w:sz w:val="26"/>
+                <w:szCs w:val="26"/>
+              </w:rPr>
+              <w:t>Job ID Applied</w:t>
+            </w:r>
+          </w:p>
+        </w:tc>
+        <w:tc>
+          <w:tcPr>
+            <w:tcW w:w="4320" w:type="dxa"/>
+            <w:tcBorders>
+              <w:top w:val="single" w:sz="8" w:space="0" w:color="9A9A9A"/>
+              <w:left w:val="single" w:sz="8" w:space="0" w:color="9A9A9A"/>
+              <w:bottom w:val="single" w:sz="8" w:space="0" w:color="9A9A9A"/>
+              <w:right w:val="single" w:sz="8" w:space="0" w:color="9A9A9A"/>
+            </w:tcBorders>
+            <w:tcMar>
+              <w:top w:w="100" w:type="nil"/>
+              <w:left w:w="20" w:type="nil"/>
+              <w:bottom w:w="20" w:type="nil"/>
+              <w:right w:w="100" w:type="nil"/>
+            </w:tcMar>
+          </w:tcPr>
+          <w:p>
+            <w:pPr>
+              <w:tabs>
+                <w:tab w:val="left" w:pos="560"/>
+                <w:tab w:val="left" w:pos="1120"/>
+                <w:tab w:val="left" w:pos="1680"/>
+                <w:tab w:val="left" w:pos="2240"/>
+                <w:tab w:val="left" w:pos="2800"/>
+                <w:tab w:val="left" w:pos="3360"/>
+                <w:tab w:val="left" w:pos="3920"/>
+                <w:tab w:val="left" w:pos="4480"/>
+                <w:tab w:val="left" w:pos="5040"/>
+                <w:tab w:val="left" w:pos="5600"/>
+                <w:tab w:val="left" w:pos="6160"/>
+                <w:tab w:val="left" w:pos="6720"/>
+              </w:tabs>
+              <w:autoSpaceDE w:val="0"/>
+              <w:autoSpaceDN w:val="0"/>
+              <w:adjustRightInd w:val="0"/>
+              <w:rPr>
+                <w:rFonts w:ascii="Helvetica" w:hAnsi="Helvetica" w:cs="Helvetica"/>
+              </w:rPr>
+            </w:pPr>
+            <w:r>
+              <w:rPr>
+                <w:rFonts w:ascii="Arial" w:hAnsi="Arial" w:cs="Arial"/>
+                <w:color w:val="222222"/>
+                <w:shd w:val="clear" w:color="auto" w:fill="FFFFFF"/>
+              </w:rPr>
+              <w:t>271389</w:t>
+            </w:r>
+          </w:p>
+        </w:tc>
+      </w:tr>
+      <w:tr>
+        <w:tblPrEx>
+          <w:tblBorders>
+            <w:top w:val="none" w:sz="0" w:space="0" w:color="auto"/>
+          </w:tblBorders>
+          <w:tblCellMar>
+            <w:top w:w="0" w:type="dxa"/>
+            <w:bottom w:w="0" w:type="dxa"/>
+          </w:tblCellMar>
+        </w:tblPrEx>
+        <w:tc>
+          <w:tcPr>
+            <w:tcW w:w="4428" w:type="dxa"/>
+            <w:tcBorders>
+              <w:top w:val="single" w:sz="8" w:space="0" w:color="9A9A9A"/>
+              <w:left w:val="single" w:sz="8" w:space="0" w:color="9A9A9A"/>
+              <w:bottom w:val="single" w:sz="8" w:space="0" w:color="9A9A9A"/>
+              <w:right w:val="single" w:sz="8" w:space="0" w:color="9A9A9A"/>
+            </w:tcBorders>
+            <w:tcMar>
+              <w:top w:w="100" w:type="nil"/>
+              <w:left w:w="20" w:type="nil"/>
+              <w:bottom w:w="20" w:type="nil"/>
+              <w:right w:w="100" w:type="nil"/>
+            </w:tcMar>
+          </w:tcPr>
+          <w:p>
+            <w:pPr>
+              <w:autoSpaceDE w:val="0"/>
+              <w:autoSpaceDN w:val="0"/>
+              <w:adjustRightInd w:val="0"/>
+              <w:rPr>
+                <w:rFonts w:ascii="Helvetica" w:hAnsi="Helvetica" w:cs="Helvetica"/>
+              </w:rPr>
+            </w:pPr>
+            <w:r>
+              <w:rPr>
+                <w:rFonts w:ascii="Helvetica Neue" w:hAnsi="Helvetica Neue" w:cs="Helvetica Neue"/>
+                <w:b/>
+                <w:bCs/>
+                <w:sz w:val="26"/>
+                <w:szCs w:val="26"/>
+              </w:rPr>
+              <w:t>Last/Current Employer</w:t>
+            </w:r>
+          </w:p>
+        </w:tc>
+        <w:tc>
+          <w:tcPr>
+            <w:tcW w:w="4320" w:type="dxa"/>
+            <w:tcBorders>
+              <w:top w:val="single" w:sz="8" w:space="0" w:color="9A9A9A"/>
+              <w:left w:val="single" w:sz="8" w:space="0" w:color="9A9A9A"/>
+              <w:bottom w:val="single" w:sz="8" w:space="0" w:color="9A9A9A"/>
+              <w:right w:val="single" w:sz="8" w:space="0" w:color="9A9A9A"/>
+            </w:tcBorders>
+            <w:tcMar>
+              <w:top w:w="100" w:type="nil"/>
+              <w:left w:w="20" w:type="nil"/>
+              <w:bottom w:w="20" w:type="nil"/>
+              <w:right w:w="100" w:type="nil"/>
+            </w:tcMar>
+          </w:tcPr>
+          <w:p>
+            <w:pPr>
+              <w:autoSpaceDE w:val="0"/>
+              <w:autoSpaceDN w:val="0"/>
+              <w:adjustRightInd w:val="0"/>
+              <w:rPr>
+                <w:rFonts w:ascii="Helvetica" w:hAnsi="Helvetica" w:cs="Helvetica"/>
+              </w:rPr>
+            </w:pPr>
+            <w:r>
+              <w:rPr>
+                <w:rFonts w:ascii="Helvetica Neue" w:hAnsi="Helvetica Neue" w:cs="Helvetica Neue"/>
+                <w:sz w:val="26"/>
+                <w:szCs w:val="26"/>
+              </w:rPr>
+              <w:t xml:space="preserve">Accenture (2019-2021), </w:t>
+            </w:r>
+          </w:p>
+        </w:tc>
+      </w:tr>
+      <w:tr>
+        <w:tblPrEx>
+          <w:tblBorders>
+            <w:top w:val="none" w:sz="0" w:space="0" w:color="auto"/>
+          </w:tblBorders>
+          <w:tblCellMar>
+            <w:top w:w="0" w:type="dxa"/>
+            <w:bottom w:w="0" w:type="dxa"/>
+          </w:tblCellMar>
+        </w:tblPrEx>
+        <w:tc>
+          <w:tcPr>
+            <w:tcW w:w="4428" w:type="dxa"/>
+            <w:tcBorders>
+              <w:top w:val="single" w:sz="8" w:space="0" w:color="9A9A9A"/>
+              <w:left w:val="single" w:sz="8" w:space="0" w:color="9A9A9A"/>
+              <w:bottom w:val="single" w:sz="8" w:space="0" w:color="9A9A9A"/>
+              <w:right w:val="single" w:sz="8" w:space="0" w:color="9A9A9A"/>
+            </w:tcBorders>
+            <w:tcMar>
+              <w:top w:w="100" w:type="nil"/>
+              <w:left w:w="20" w:type="nil"/>
+              <w:bottom w:w="20" w:type="nil"/>
+              <w:right w:w="100" w:type="nil"/>
+            </w:tcMar>
+          </w:tcPr>
+          <w:p>
+            <w:pPr>
+              <w:autoSpaceDE w:val="0"/>
+              <w:autoSpaceDN w:val="0"/>
+              <w:adjustRightInd w:val="0"/>
+              <w:rPr>
+                <w:rFonts w:ascii="Helvetica" w:hAnsi="Helvetica" w:cs="Helvetica"/>
+              </w:rPr>
+            </w:pPr>
+            <w:r>
+              <w:rPr>
+                <w:rFonts w:ascii="Helvetica Neue" w:hAnsi="Helvetica Neue" w:cs="Helvetica Neue"/>
+                <w:b/>
+                <w:bCs/>
+                <w:sz w:val="26"/>
+                <w:szCs w:val="26"/>
+              </w:rPr>
+              <w:t>Current Location</w:t>
+            </w:r>
+          </w:p>
+        </w:tc>
+        <w:tc>
+          <w:tcPr>
+            <w:tcW w:w="4320" w:type="dxa"/>
+            <w:tcBorders>
+              <w:top w:val="single" w:sz="8" w:space="0" w:color="9A9A9A"/>
+              <w:left w:val="single" w:sz="8" w:space="0" w:color="9A9A9A"/>
+              <w:bottom w:val="single" w:sz="8" w:space="0" w:color="9A9A9A"/>
+              <w:right w:val="single" w:sz="8" w:space="0" w:color="9A9A9A"/>
+            </w:tcBorders>
+            <w:tcMar>
+              <w:top w:w="100" w:type="nil"/>
+              <w:left w:w="20" w:type="nil"/>
+              <w:bottom w:w="20" w:type="nil"/>
+              <w:right w:w="100" w:type="nil"/>
+            </w:tcMar>
+          </w:tcPr>
+          <w:p>
+            <w:pPr>
+              <w:autoSpaceDE w:val="0"/>
+              <w:autoSpaceDN w:val="0"/>
+              <w:adjustRightInd w:val="0"/>
+              <w:rPr>
+                <w:rFonts w:ascii="Helvetica" w:hAnsi="Helvetica" w:cs="Helvetica"/>
+              </w:rPr>
+            </w:pPr>
+            <w:r>
+              <w:rPr>
+                <w:rFonts w:ascii="Helvetica Neue" w:hAnsi="Helvetica Neue" w:cs="Helvetica Neue"/>
+                <w:sz w:val="26"/>
+                <w:szCs w:val="26"/>
+              </w:rPr>
+              <w:t>Wichita, Kansas</w:t>
+            </w:r>
+          </w:p>
+        </w:tc>
+      </w:tr>
+      <w:tr>
+        <w:tblPrEx>
+          <w:tblBorders>
+            <w:top w:val="none" w:sz="0" w:space="0" w:color="auto"/>
+          </w:tblBorders>
+          <w:tblCellMar>
+            <w:top w:w="0" w:type="dxa"/>
+            <w:bottom w:w="0" w:type="dxa"/>
+          </w:tblCellMar>
+        </w:tblPrEx>
+        <w:tc>
+          <w:tcPr>
+            <w:tcW w:w="4428" w:type="dxa"/>
+            <w:tcBorders>
+              <w:top w:val="single" w:sz="8" w:space="0" w:color="9A9A9A"/>
+              <w:left w:val="single" w:sz="8" w:space="0" w:color="9A9A9A"/>
+              <w:bottom w:val="single" w:sz="8" w:space="0" w:color="9A9A9A"/>
+              <w:right w:val="single" w:sz="8" w:space="0" w:color="9A9A9A"/>
+            </w:tcBorders>
+            <w:tcMar>
+              <w:top w:w="100" w:type="nil"/>
+              <w:left w:w="20" w:type="nil"/>
+              <w:bottom w:w="20" w:type="nil"/>
+              <w:right w:w="100" w:type="nil"/>
+            </w:tcMar>
+          </w:tcPr>
+          <w:p>
+            <w:pPr>
+              <w:autoSpaceDE w:val="0"/>
+              <w:autoSpaceDN w:val="0"/>
+              <w:adjustRightInd w:val="0"/>
+              <w:rPr>
+                <w:rFonts w:ascii="Helvetica" w:hAnsi="Helvetica" w:cs="Helvetica"/>
+              </w:rPr>
+            </w:pPr>
+            <w:r>
+              <w:rPr>
+                <w:rFonts w:ascii="Helvetica Neue" w:hAnsi="Helvetica Neue" w:cs="Helvetica Neue"/>
+                <w:b/>
+                <w:bCs/>
+                <w:sz w:val="26"/>
+                <w:szCs w:val="26"/>
+              </w:rPr>
+              <w:t>Total Experience (in years)</w:t>
+            </w:r>
+          </w:p>
+        </w:tc>
+        <w:tc>
+          <w:tcPr>
+            <w:tcW w:w="4320" w:type="dxa"/>
+            <w:tcBorders>
+              <w:top w:val="single" w:sz="8" w:space="0" w:color="9A9A9A"/>
+              <w:left w:val="single" w:sz="8" w:space="0" w:color="9A9A9A"/>
+              <w:bottom w:val="single" w:sz="8" w:space="0" w:color="9A9A9A"/>
+              <w:right w:val="single" w:sz="8" w:space="0" w:color="9A9A9A"/>
+            </w:tcBorders>
+            <w:tcMar>
+              <w:top w:w="100" w:type="nil"/>
+              <w:left w:w="20" w:type="nil"/>
+              <w:bottom w:w="20" w:type="nil"/>
+              <w:right w:w="100" w:type="nil"/>
+            </w:tcMar>
+          </w:tcPr>
+          <w:p>
+            <w:pPr>
+              <w:autoSpaceDE w:val="0"/>
+              <w:autoSpaceDN w:val="0"/>
+              <w:adjustRightInd w:val="0"/>
+              <w:rPr>
+                <w:rFonts w:ascii="Helvetica Neue" w:hAnsi="Helvetica Neue" w:cs="Helvetica Neue"/>
+                <w:sz w:val="26"/>
+                <w:szCs w:val="26"/>
+              </w:rPr>
+            </w:pPr>
+            <w:r>
+              <w:rPr>
+                <w:rFonts w:ascii="Helvetica Neue" w:hAnsi="Helvetica Neue" w:cs="Helvetica Neue"/>
+                <w:sz w:val="26"/>
+                <w:szCs w:val="26"/>
+              </w:rPr>
+              <w:t xml:space="preserve">2 Years - Full </w:t>
+            </w:r>
+            <w:proofErr w:type="gramStart"/>
+            <w:r>
+              <w:rPr>
+                <w:rFonts w:ascii="Helvetica Neue" w:hAnsi="Helvetica Neue" w:cs="Helvetica Neue"/>
+                <w:sz w:val="26"/>
+                <w:szCs w:val="26"/>
+              </w:rPr>
+              <w:t>Time(</w:t>
+            </w:r>
+            <w:proofErr w:type="gramEnd"/>
+            <w:r>
+              <w:rPr>
+                <w:rFonts w:ascii="Helvetica Neue" w:hAnsi="Helvetica Neue" w:cs="Helvetica Neue"/>
+                <w:sz w:val="26"/>
+                <w:szCs w:val="26"/>
+              </w:rPr>
+              <w:t>Application Developer)</w:t>
+            </w:r>
+            <w:r>
+              <w:rPr>
+                <w:rFonts w:ascii="Helvetica Neue" w:hAnsi="Helvetica Neue" w:cs="Helvetica Neue"/>
+                <w:sz w:val="26"/>
+                <w:szCs w:val="26"/>
+              </w:rPr>
+              <w:t>.</w:t>
+            </w:r>
+            <w:r>
+              <w:rPr>
+                <w:rFonts w:ascii="Helvetica Neue" w:hAnsi="Helvetica Neue" w:cs="Helvetica Neue"/>
+                <w:sz w:val="26"/>
+                <w:szCs w:val="26"/>
+              </w:rPr>
+              <w:t xml:space="preserve"> </w:t>
+            </w:r>
+          </w:p>
+          <w:p>
+            <w:pPr>
+              <w:autoSpaceDE w:val="0"/>
+              <w:autoSpaceDN w:val="0"/>
+              <w:adjustRightInd w:val="0"/>
+              <w:rPr>
+                <w:rFonts w:ascii="Helvetica" w:hAnsi="Helvetica" w:cs="Helvetica"/>
+              </w:rPr>
+            </w:pPr>
+            <w:r>
+              <w:rPr>
+                <w:rFonts w:ascii="Helvetica Neue" w:hAnsi="Helvetica Neue" w:cs="Helvetica Neue"/>
+                <w:sz w:val="26"/>
+                <w:szCs w:val="26"/>
+              </w:rPr>
+              <w:t xml:space="preserve">8 months - Part </w:t>
+            </w:r>
+            <w:proofErr w:type="gramStart"/>
+            <w:r>
+              <w:rPr>
+                <w:rFonts w:ascii="Helvetica Neue" w:hAnsi="Helvetica Neue" w:cs="Helvetica Neue"/>
+                <w:sz w:val="26"/>
+                <w:szCs w:val="26"/>
+              </w:rPr>
+              <w:t>time(</w:t>
+            </w:r>
+            <w:proofErr w:type="gramEnd"/>
+            <w:r>
+              <w:rPr>
+                <w:rFonts w:ascii="Helvetica Neue" w:hAnsi="Helvetica Neue" w:cs="Helvetica Neue"/>
+                <w:sz w:val="26"/>
+                <w:szCs w:val="26"/>
+              </w:rPr>
+              <w:t>Graduate Research &amp; Teaching Assistant)</w:t>
+            </w:r>
+          </w:p>
+        </w:tc>
+      </w:tr>
+      <w:tr>
+        <w:tblPrEx>
+          <w:tblBorders>
+            <w:top w:val="none" w:sz="0" w:space="0" w:color="auto"/>
+          </w:tblBorders>
+          <w:tblCellMar>
+            <w:top w:w="0" w:type="dxa"/>
+            <w:bottom w:w="0" w:type="dxa"/>
+          </w:tblCellMar>
+        </w:tblPrEx>
+        <w:tc>
+          <w:tcPr>
+            <w:tcW w:w="4428" w:type="dxa"/>
+            <w:tcBorders>
+              <w:top w:val="single" w:sz="8" w:space="0" w:color="9A9A9A"/>
+              <w:left w:val="single" w:sz="8" w:space="0" w:color="9A9A9A"/>
+              <w:bottom w:val="single" w:sz="8" w:space="0" w:color="9A9A9A"/>
+              <w:right w:val="single" w:sz="8" w:space="0" w:color="9A9A9A"/>
+            </w:tcBorders>
+            <w:tcMar>
+              <w:top w:w="100" w:type="nil"/>
+              <w:left w:w="20" w:type="nil"/>
+              <w:bottom w:w="20" w:type="nil"/>
+              <w:right w:w="100" w:type="nil"/>
+            </w:tcMar>
+          </w:tcPr>
+          <w:p>
+            <w:pPr>
+              <w:autoSpaceDE w:val="0"/>
+              <w:autoSpaceDN w:val="0"/>
+              <w:adjustRightInd w:val="0"/>
+              <w:rPr>
+                <w:rFonts w:ascii="Helvetica" w:hAnsi="Helvetica" w:cs="Helvetica"/>
+              </w:rPr>
+            </w:pPr>
+            <w:r>
+              <w:rPr>
+                <w:rFonts w:ascii="Helvetica Neue" w:hAnsi="Helvetica Neue" w:cs="Helvetica Neue"/>
+                <w:b/>
+                <w:bCs/>
+                <w:sz w:val="26"/>
+                <w:szCs w:val="26"/>
+              </w:rPr>
+              <w:t>Relevant Experience (in years)</w:t>
+            </w:r>
+          </w:p>
+        </w:tc>
+        <w:tc>
+          <w:tcPr>
+            <w:tcW w:w="4320" w:type="dxa"/>
+            <w:tcBorders>
+              <w:top w:val="single" w:sz="8" w:space="0" w:color="9A9A9A"/>
+              <w:left w:val="single" w:sz="8" w:space="0" w:color="9A9A9A"/>
+              <w:bottom w:val="single" w:sz="8" w:space="0" w:color="9A9A9A"/>
+              <w:right w:val="single" w:sz="8" w:space="0" w:color="9A9A9A"/>
+            </w:tcBorders>
+            <w:tcMar>
+              <w:top w:w="100" w:type="nil"/>
+              <w:left w:w="20" w:type="nil"/>
+              <w:bottom w:w="20" w:type="nil"/>
+              <w:right w:w="100" w:type="nil"/>
+            </w:tcMar>
+          </w:tcPr>
+          <w:p>
+            <w:pPr>
+              <w:autoSpaceDE w:val="0"/>
+              <w:autoSpaceDN w:val="0"/>
+              <w:adjustRightInd w:val="0"/>
+              <w:rPr>
+                <w:rFonts w:ascii="Helvetica" w:hAnsi="Helvetica" w:cs="Helvetica"/>
+              </w:rPr>
+            </w:pPr>
+            <w:r>
+              <w:rPr>
+                <w:rFonts w:ascii="Helvetica Neue" w:hAnsi="Helvetica Neue" w:cs="Helvetica Neue"/>
+                <w:sz w:val="26"/>
+                <w:szCs w:val="26"/>
+              </w:rPr>
+              <w:t>2 Years</w:t>
+            </w:r>
+          </w:p>
+        </w:tc>
+      </w:tr>
+      <w:tr>
+        <w:tblPrEx>
+          <w:tblBorders>
+            <w:top w:val="none" w:sz="0" w:space="0" w:color="auto"/>
+          </w:tblBorders>
+          <w:tblCellMar>
+            <w:top w:w="0" w:type="dxa"/>
+            <w:bottom w:w="0" w:type="dxa"/>
+          </w:tblCellMar>
+        </w:tblPrEx>
+        <w:tc>
+          <w:tcPr>
+            <w:tcW w:w="4428" w:type="dxa"/>
+            <w:tcBorders>
+              <w:top w:val="single" w:sz="8" w:space="0" w:color="9A9A9A"/>
+              <w:left w:val="single" w:sz="8" w:space="0" w:color="9A9A9A"/>
+              <w:bottom w:val="single" w:sz="8" w:space="0" w:color="9A9A9A"/>
+              <w:right w:val="single" w:sz="8" w:space="0" w:color="9A9A9A"/>
+            </w:tcBorders>
+            <w:tcMar>
+              <w:top w:w="100" w:type="nil"/>
+              <w:left w:w="20" w:type="nil"/>
+              <w:bottom w:w="20" w:type="nil"/>
+              <w:right w:w="100" w:type="nil"/>
+            </w:tcMar>
+          </w:tcPr>
+          <w:p>
+            <w:pPr>
+              <w:autoSpaceDE w:val="0"/>
+              <w:autoSpaceDN w:val="0"/>
+              <w:adjustRightInd w:val="0"/>
+              <w:rPr>
+                <w:rFonts w:ascii="Helvetica" w:hAnsi="Helvetica" w:cs="Helvetica"/>
+              </w:rPr>
+            </w:pPr>
+            <w:r>
+              <w:rPr>
+                <w:rFonts w:ascii="Helvetica Neue" w:hAnsi="Helvetica Neue" w:cs="Helvetica Neue"/>
+                <w:b/>
+                <w:bCs/>
+                <w:sz w:val="26"/>
+                <w:szCs w:val="26"/>
+              </w:rPr>
+              <w:t>LinkedIn ID</w:t>
+            </w:r>
+          </w:p>
+        </w:tc>
+        <w:tc>
+          <w:tcPr>
+            <w:tcW w:w="4320" w:type="dxa"/>
+            <w:tcBorders>
+              <w:top w:val="single" w:sz="8" w:space="0" w:color="9A9A9A"/>
+              <w:left w:val="single" w:sz="8" w:space="0" w:color="9A9A9A"/>
+              <w:bottom w:val="single" w:sz="8" w:space="0" w:color="9A9A9A"/>
+              <w:right w:val="single" w:sz="8" w:space="0" w:color="9A9A9A"/>
+            </w:tcBorders>
+            <w:tcMar>
+              <w:top w:w="100" w:type="nil"/>
+              <w:left w:w="20" w:type="nil"/>
+              <w:bottom w:w="20" w:type="nil"/>
+              <w:right w:w="100" w:type="nil"/>
+            </w:tcMar>
+          </w:tcPr>
+          <w:p>
+            <w:pPr>
+              <w:autoSpaceDE w:val="0"/>
+              <w:autoSpaceDN w:val="0"/>
+              <w:adjustRightInd w:val="0"/>
+              <w:rPr>
+                <w:rFonts w:ascii="Helvetica" w:hAnsi="Helvetica" w:cs="Helvetica"/>
+              </w:rPr>
+            </w:pPr>
+            <w:r>
+              <w:rPr>
+                <w:rFonts w:ascii="Helvetica Neue" w:hAnsi="Helvetica Neue" w:cs="Helvetica Neue"/>
+                <w:sz w:val="26"/>
+                <w:szCs w:val="26"/>
+              </w:rPr>
+              <w:t>https://www.linkedin.com/in/iravireddy/</w:t>
+            </w:r>
+          </w:p>
+        </w:tc>
+      </w:tr>
+      <w:tr>
+        <w:tblPrEx>
+          <w:tblBorders>
+            <w:top w:val="none" w:sz="0" w:space="0" w:color="auto"/>
+          </w:tblBorders>
+          <w:tblCellMar>
+            <w:top w:w="0" w:type="dxa"/>
+            <w:bottom w:w="0" w:type="dxa"/>
+          </w:tblCellMar>
+        </w:tblPrEx>
+        <w:tc>
+          <w:tcPr>
+            <w:tcW w:w="4428" w:type="dxa"/>
+            <w:tcBorders>
+              <w:top w:val="single" w:sz="8" w:space="0" w:color="9A9A9A"/>
+              <w:left w:val="single" w:sz="8" w:space="0" w:color="9A9A9A"/>
+              <w:bottom w:val="single" w:sz="8" w:space="0" w:color="9A9A9A"/>
+              <w:right w:val="single" w:sz="8" w:space="0" w:color="9A9A9A"/>
+            </w:tcBorders>
+            <w:tcMar>
+              <w:top w:w="100" w:type="nil"/>
+              <w:left w:w="20" w:type="nil"/>
+              <w:bottom w:w="20" w:type="nil"/>
+              <w:right w:w="100" w:type="nil"/>
+            </w:tcMar>
+          </w:tcPr>
+          <w:p>
+            <w:pPr>
+              <w:autoSpaceDE w:val="0"/>
+              <w:autoSpaceDN w:val="0"/>
+              <w:adjustRightInd w:val="0"/>
+              <w:rPr>
+                <w:rFonts w:ascii="Helvetica" w:hAnsi="Helvetica" w:cs="Helvetica"/>
+              </w:rPr>
+            </w:pPr>
+            <w:r>
+              <w:rPr>
+                <w:rFonts w:ascii="Helvetica Neue" w:hAnsi="Helvetica Neue" w:cs="Helvetica Neue"/>
+                <w:b/>
+                <w:bCs/>
+                <w:sz w:val="26"/>
+                <w:szCs w:val="26"/>
+              </w:rPr>
+              <w:t>Contact No.</w:t>
+            </w:r>
+          </w:p>
+        </w:tc>
+        <w:tc>
+          <w:tcPr>
+            <w:tcW w:w="4320" w:type="dxa"/>
+            <w:tcBorders>
+              <w:top w:val="single" w:sz="8" w:space="0" w:color="9A9A9A"/>
+              <w:left w:val="single" w:sz="8" w:space="0" w:color="9A9A9A"/>
+              <w:bottom w:val="single" w:sz="8" w:space="0" w:color="9A9A9A"/>
+              <w:right w:val="single" w:sz="8" w:space="0" w:color="9A9A9A"/>
+            </w:tcBorders>
+            <w:tcMar>
+              <w:top w:w="100" w:type="nil"/>
+              <w:left w:w="20" w:type="nil"/>
+              <w:bottom w:w="20" w:type="nil"/>
+              <w:right w:w="100" w:type="nil"/>
+            </w:tcMar>
+          </w:tcPr>
+          <w:p>
+            <w:pPr>
+              <w:autoSpaceDE w:val="0"/>
+              <w:autoSpaceDN w:val="0"/>
+              <w:adjustRightInd w:val="0"/>
+              <w:rPr>
+                <w:rFonts w:ascii="Helvetica" w:hAnsi="Helvetica" w:cs="Helvetica"/>
+              </w:rPr>
+            </w:pPr>
+            <w:r>
+              <w:rPr>
+                <w:rFonts w:ascii="Helvetica Neue" w:hAnsi="Helvetica Neue" w:cs="Helvetica Neue"/>
+                <w:sz w:val="26"/>
+                <w:szCs w:val="26"/>
+              </w:rPr>
+              <w:t>(316)372-6534</w:t>
+            </w:r>
+          </w:p>
+        </w:tc>
+      </w:tr>
+      <w:tr>
+        <w:tblPrEx>
+          <w:tblBorders>
+            <w:top w:val="none" w:sz="0" w:space="0" w:color="auto"/>
+          </w:tblBorders>
+          <w:tblCellMar>
+            <w:top w:w="0" w:type="dxa"/>
+            <w:bottom w:w="0" w:type="dxa"/>
+          </w:tblCellMar>
+        </w:tblPrEx>
+        <w:tc>
+          <w:tcPr>
+            <w:tcW w:w="4428" w:type="dxa"/>
+            <w:tcBorders>
+              <w:top w:val="single" w:sz="8" w:space="0" w:color="9A9A9A"/>
+              <w:left w:val="single" w:sz="8" w:space="0" w:color="9A9A9A"/>
+              <w:bottom w:val="single" w:sz="8" w:space="0" w:color="9A9A9A"/>
+              <w:right w:val="single" w:sz="8" w:space="0" w:color="9A9A9A"/>
+            </w:tcBorders>
+            <w:tcMar>
+              <w:top w:w="100" w:type="nil"/>
+              <w:left w:w="20" w:type="nil"/>
+              <w:bottom w:w="20" w:type="nil"/>
+              <w:right w:w="100" w:type="nil"/>
+            </w:tcMar>
+          </w:tcPr>
+          <w:p>
+            <w:pPr>
+              <w:autoSpaceDE w:val="0"/>
+              <w:autoSpaceDN w:val="0"/>
+              <w:adjustRightInd w:val="0"/>
+              <w:rPr>
+                <w:rFonts w:ascii="Helvetica" w:hAnsi="Helvetica" w:cs="Helvetica"/>
+              </w:rPr>
+            </w:pPr>
+            <w:r>
+              <w:rPr>
+                <w:rFonts w:ascii="Helvetica Neue" w:hAnsi="Helvetica Neue" w:cs="Helvetica Neue"/>
+                <w:b/>
+                <w:bCs/>
+                <w:sz w:val="26"/>
+                <w:szCs w:val="26"/>
+              </w:rPr>
+              <w:t>E-mail ID</w:t>
+            </w:r>
+          </w:p>
+        </w:tc>
+        <w:tc>
+          <w:tcPr>
+            <w:tcW w:w="4320" w:type="dxa"/>
+            <w:tcBorders>
+              <w:top w:val="single" w:sz="8" w:space="0" w:color="9A9A9A"/>
+              <w:left w:val="single" w:sz="8" w:space="0" w:color="9A9A9A"/>
+              <w:bottom w:val="single" w:sz="8" w:space="0" w:color="9A9A9A"/>
+              <w:right w:val="single" w:sz="8" w:space="0" w:color="9A9A9A"/>
+            </w:tcBorders>
+            <w:tcMar>
+              <w:top w:w="100" w:type="nil"/>
+              <w:left w:w="20" w:type="nil"/>
+              <w:bottom w:w="20" w:type="nil"/>
+              <w:right w:w="100" w:type="nil"/>
+            </w:tcMar>
+          </w:tcPr>
+          <w:p>
+            <w:pPr>
+              <w:autoSpaceDE w:val="0"/>
+              <w:autoSpaceDN w:val="0"/>
+              <w:adjustRightInd w:val="0"/>
+              <w:rPr>
+                <w:rFonts w:ascii="Helvetica" w:hAnsi="Helvetica" w:cs="Helvetica"/>
+              </w:rPr>
+            </w:pPr>
+            <w:r>
+              <w:rPr>
+                <w:rFonts w:ascii="Helvetica Neue" w:hAnsi="Helvetica Neue" w:cs="Helvetica Neue"/>
+                <w:sz w:val="26"/>
+                <w:szCs w:val="26"/>
+              </w:rPr>
+              <w:t>ravic6630@gmail.com</w:t>
+            </w:r>
+          </w:p>
+        </w:tc>
+      </w:tr>
+      <w:tr>
+        <w:tblPrEx>
+          <w:tblBorders>
+            <w:top w:val="none" w:sz="0" w:space="0" w:color="auto"/>
+          </w:tblBorders>
+          <w:tblCellMar>
+            <w:top w:w="0" w:type="dxa"/>
+            <w:bottom w:w="0" w:type="dxa"/>
+          </w:tblCellMar>
+        </w:tblPrEx>
+        <w:tc>
+          <w:tcPr>
+            <w:tcW w:w="4428" w:type="dxa"/>
+            <w:tcBorders>
+              <w:top w:val="single" w:sz="8" w:space="0" w:color="9A9A9A"/>
+              <w:left w:val="single" w:sz="8" w:space="0" w:color="9A9A9A"/>
+              <w:bottom w:val="single" w:sz="8" w:space="0" w:color="9A9A9A"/>
+              <w:right w:val="single" w:sz="8" w:space="0" w:color="9A9A9A"/>
+            </w:tcBorders>
+            <w:tcMar>
+              <w:top w:w="100" w:type="nil"/>
+              <w:left w:w="20" w:type="nil"/>
+              <w:bottom w:w="20" w:type="nil"/>
+              <w:right w:w="100" w:type="nil"/>
+            </w:tcMar>
+          </w:tcPr>
+          <w:p>
+            <w:pPr>
+              <w:autoSpaceDE w:val="0"/>
+              <w:autoSpaceDN w:val="0"/>
+              <w:adjustRightInd w:val="0"/>
+              <w:rPr>
+                <w:rFonts w:ascii="Helvetica" w:hAnsi="Helvetica" w:cs="Helvetica"/>
+              </w:rPr>
+            </w:pPr>
+            <w:r>
+              <w:rPr>
+                <w:rFonts w:ascii="Helvetica Neue" w:hAnsi="Helvetica Neue" w:cs="Helvetica Neue"/>
+                <w:b/>
+                <w:bCs/>
+                <w:sz w:val="26"/>
+                <w:szCs w:val="26"/>
+              </w:rPr>
+              <w:t xml:space="preserve">Open for </w:t>
+            </w:r>
+            <w:proofErr w:type="gramStart"/>
+            <w:r>
+              <w:rPr>
+                <w:rFonts w:ascii="Helvetica Neue" w:hAnsi="Helvetica Neue" w:cs="Helvetica Neue"/>
+                <w:b/>
+                <w:bCs/>
+                <w:sz w:val="26"/>
+                <w:szCs w:val="26"/>
+              </w:rPr>
+              <w:t>Relocation  (</w:t>
+            </w:r>
+            <w:proofErr w:type="gramEnd"/>
+            <w:r>
+              <w:rPr>
+                <w:rFonts w:ascii="Helvetica Neue" w:hAnsi="Helvetica Neue" w:cs="Helvetica Neue"/>
+                <w:b/>
+                <w:bCs/>
+                <w:sz w:val="26"/>
+                <w:szCs w:val="26"/>
+              </w:rPr>
+              <w:t>Yes/No)</w:t>
+            </w:r>
+          </w:p>
+        </w:tc>
+        <w:tc>
+          <w:tcPr>
+            <w:tcW w:w="4320" w:type="dxa"/>
+            <w:tcBorders>
+              <w:top w:val="single" w:sz="8" w:space="0" w:color="9A9A9A"/>
+              <w:left w:val="single" w:sz="8" w:space="0" w:color="9A9A9A"/>
+              <w:bottom w:val="single" w:sz="8" w:space="0" w:color="9A9A9A"/>
+              <w:right w:val="single" w:sz="8" w:space="0" w:color="9A9A9A"/>
+            </w:tcBorders>
+            <w:tcMar>
+              <w:top w:w="100" w:type="nil"/>
+              <w:left w:w="20" w:type="nil"/>
+              <w:bottom w:w="20" w:type="nil"/>
+              <w:right w:w="100" w:type="nil"/>
+            </w:tcMar>
+          </w:tcPr>
+          <w:p>
+            <w:pPr>
+              <w:autoSpaceDE w:val="0"/>
+              <w:autoSpaceDN w:val="0"/>
+              <w:adjustRightInd w:val="0"/>
+              <w:rPr>
+                <w:rFonts w:ascii="Helvetica" w:hAnsi="Helvetica" w:cs="Helvetica"/>
+              </w:rPr>
+            </w:pPr>
+            <w:r>
+              <w:rPr>
+                <w:rFonts w:ascii="Helvetica Neue" w:hAnsi="Helvetica Neue" w:cs="Helvetica Neue"/>
+                <w:sz w:val="26"/>
+                <w:szCs w:val="26"/>
+              </w:rPr>
+              <w:t>Yes</w:t>
+            </w:r>
+          </w:p>
+        </w:tc>
+      </w:tr>
+      <w:tr>
+        <w:tblPrEx>
+          <w:tblBorders>
+            <w:top w:val="none" w:sz="0" w:space="0" w:color="auto"/>
+          </w:tblBorders>
+          <w:tblCellMar>
+            <w:top w:w="0" w:type="dxa"/>
+            <w:bottom w:w="0" w:type="dxa"/>
+          </w:tblCellMar>
+        </w:tblPrEx>
+        <w:tc>
+          <w:tcPr>
+            <w:tcW w:w="4428" w:type="dxa"/>
+            <w:tcBorders>
+              <w:top w:val="single" w:sz="8" w:space="0" w:color="9A9A9A"/>
+              <w:left w:val="single" w:sz="8" w:space="0" w:color="9A9A9A"/>
+              <w:bottom w:val="single" w:sz="8" w:space="0" w:color="9A9A9A"/>
+              <w:right w:val="single" w:sz="8" w:space="0" w:color="9A9A9A"/>
+            </w:tcBorders>
+            <w:tcMar>
+              <w:top w:w="100" w:type="nil"/>
+              <w:left w:w="20" w:type="nil"/>
+              <w:bottom w:w="20" w:type="nil"/>
+              <w:right w:w="100" w:type="nil"/>
+            </w:tcMar>
+          </w:tcPr>
+          <w:p>
+            <w:pPr>
+              <w:autoSpaceDE w:val="0"/>
+              <w:autoSpaceDN w:val="0"/>
+              <w:adjustRightInd w:val="0"/>
+              <w:rPr>
+                <w:rFonts w:ascii="Helvetica" w:hAnsi="Helvetica" w:cs="Helvetica"/>
+              </w:rPr>
+            </w:pPr>
+            <w:r>
+              <w:rPr>
+                <w:rFonts w:ascii="Helvetica Neue" w:hAnsi="Helvetica Neue" w:cs="Helvetica Neue"/>
+                <w:b/>
+                <w:bCs/>
+                <w:sz w:val="26"/>
+                <w:szCs w:val="26"/>
+              </w:rPr>
+              <w:t>Location Preferences</w:t>
+            </w:r>
+          </w:p>
+        </w:tc>
+        <w:tc>
+          <w:tcPr>
+            <w:tcW w:w="4320" w:type="dxa"/>
+            <w:tcBorders>
+              <w:top w:val="single" w:sz="8" w:space="0" w:color="9A9A9A"/>
+              <w:left w:val="single" w:sz="8" w:space="0" w:color="9A9A9A"/>
+              <w:bottom w:val="single" w:sz="8" w:space="0" w:color="9A9A9A"/>
+              <w:right w:val="single" w:sz="8" w:space="0" w:color="9A9A9A"/>
+            </w:tcBorders>
+            <w:tcMar>
+              <w:top w:w="100" w:type="nil"/>
+              <w:left w:w="20" w:type="nil"/>
+              <w:bottom w:w="20" w:type="nil"/>
+              <w:right w:w="100" w:type="nil"/>
+            </w:tcMar>
+          </w:tcPr>
+          <w:p>
+            <w:pPr>
+              <w:autoSpaceDE w:val="0"/>
+              <w:autoSpaceDN w:val="0"/>
+              <w:adjustRightInd w:val="0"/>
+              <w:rPr>
+                <w:rFonts w:ascii="Helvetica" w:hAnsi="Helvetica" w:cs="Helvetica"/>
+              </w:rPr>
+            </w:pPr>
+            <w:r>
+              <w:rPr>
+                <w:rFonts w:ascii="Helvetica Neue" w:hAnsi="Helvetica Neue" w:cs="Helvetica Neue"/>
+                <w:sz w:val="26"/>
+                <w:szCs w:val="26"/>
+              </w:rPr>
+              <w:t>Anywhere in US.</w:t>
+            </w:r>
+          </w:p>
+        </w:tc>
+      </w:tr>
+      <w:tr>
+        <w:tblPrEx>
+          <w:tblCellMar>
+            <w:top w:w="0" w:type="dxa"/>
+            <w:bottom w:w="0" w:type="dxa"/>
+          </w:tblCellMar>
+        </w:tblPrEx>
+        <w:tc>
+          <w:tcPr>
+            <w:tcW w:w="4428" w:type="dxa"/>
+            <w:tcBorders>
+              <w:top w:val="single" w:sz="8" w:space="0" w:color="9A9A9A"/>
+              <w:left w:val="single" w:sz="8" w:space="0" w:color="9A9A9A"/>
+              <w:bottom w:val="single" w:sz="8" w:space="0" w:color="9A9A9A"/>
+              <w:right w:val="single" w:sz="8" w:space="0" w:color="9A9A9A"/>
+            </w:tcBorders>
+            <w:tcMar>
+              <w:top w:w="100" w:type="nil"/>
+              <w:left w:w="20" w:type="nil"/>
+              <w:bottom w:w="20" w:type="nil"/>
+              <w:right w:w="100" w:type="nil"/>
+            </w:tcMar>
+          </w:tcPr>
+          <w:p>
+            <w:pPr>
+              <w:autoSpaceDE w:val="0"/>
+              <w:autoSpaceDN w:val="0"/>
+              <w:adjustRightInd w:val="0"/>
+              <w:rPr>
+                <w:rFonts w:ascii="Helvetica" w:hAnsi="Helvetica" w:cs="Helvetica"/>
+              </w:rPr>
+            </w:pPr>
+            <w:r>
+              <w:rPr>
+                <w:rFonts w:ascii="Helvetica Neue" w:hAnsi="Helvetica Neue" w:cs="Helvetica Neue"/>
+                <w:b/>
+                <w:bCs/>
+                <w:sz w:val="26"/>
+                <w:szCs w:val="26"/>
+              </w:rPr>
+              <w:t>Expected Salary</w:t>
+            </w:r>
+          </w:p>
+        </w:tc>
+        <w:tc>
+          <w:tcPr>
+            <w:tcW w:w="4320" w:type="dxa"/>
+            <w:tcBorders>
+              <w:top w:val="single" w:sz="8" w:space="0" w:color="9A9A9A"/>
+              <w:left w:val="single" w:sz="8" w:space="0" w:color="9A9A9A"/>
+              <w:bottom w:val="single" w:sz="8" w:space="0" w:color="9A9A9A"/>
+              <w:right w:val="single" w:sz="8" w:space="0" w:color="9A9A9A"/>
+            </w:tcBorders>
+            <w:tcMar>
+              <w:top w:w="100" w:type="nil"/>
+              <w:left w:w="20" w:type="nil"/>
+              <w:bottom w:w="20" w:type="nil"/>
+              <w:right w:w="100" w:type="nil"/>
+            </w:tcMar>
+          </w:tcPr>
+          <w:p>
+            <w:pPr>
+              <w:autoSpaceDE w:val="0"/>
+              <w:autoSpaceDN w:val="0"/>
+              <w:adjustRightInd w:val="0"/>
+              <w:rPr>
+                <w:rFonts w:ascii="Helvetica Neue" w:hAnsi="Helvetica Neue" w:cs="Helvetica Neue"/>
+                <w:sz w:val="26"/>
+                <w:szCs w:val="26"/>
+              </w:rPr>
+            </w:pPr>
+            <w:r>
+              <w:rPr>
+                <w:rFonts w:ascii="Helvetica Neue" w:hAnsi="Helvetica Neue" w:cs="Helvetica Neue"/>
+                <w:sz w:val="26"/>
+                <w:szCs w:val="26"/>
+              </w:rPr>
+              <w:t>$1</w:t>
+            </w:r>
+            <w:r>
+              <w:rPr>
+                <w:rFonts w:ascii="Helvetica Neue" w:hAnsi="Helvetica Neue" w:cs="Helvetica Neue"/>
+                <w:sz w:val="26"/>
+                <w:szCs w:val="26"/>
+              </w:rPr>
+              <w:t>0</w:t>
+            </w:r>
+            <w:r>
+              <w:rPr>
+                <w:rFonts w:ascii="Helvetica Neue" w:hAnsi="Helvetica Neue" w:cs="Helvetica Neue"/>
+                <w:sz w:val="26"/>
+                <w:szCs w:val="26"/>
+              </w:rPr>
+              <w:t>0K per Annum</w:t>
+            </w:r>
+          </w:p>
+        </w:tc>
+      </w:tr>
+    </w:tbl>
     <w:p>
       <w:pPr>
         <w:rPr>
